--- a/files/legislative/pec_info.docx
+++ b/files/legislative/pec_info.docx
@@ -4,7 +4,31 @@
   <w:body>
     <w:p>
       <w:r>
-        <w:t>FILLER</w:t>
+        <w:t>The Florida Polytechnic University SGA Policies &amp; Ethics Committee (PEC) is comprised of the PEC Chairman, PEC Vice Chairmen, and all PEC members.</w:t>
+      </w:r>
+    </w:p>
+    <w:p>
+      <w:r>
+        <w:t>The Policies &amp; Ethics Committee is responsible for producing, amending and reviewing procedural and statutory bills to ensure they are efficient, clear, and legal.</w:t>
+      </w:r>
+      <w:r>
+        <w:t xml:space="preserve"> </w:t>
+      </w:r>
+      <w:r>
+        <w:t>This committee is also responsible for reviewing any grievances filed against an SGA representative and presenting it to the rest of the government.</w:t>
+      </w:r>
+    </w:p>
+    <w:p>
+      <w:r>
+        <w:t>Alongside that, we are responsible for listening to student needs and creating legislation to further improve the living and learning experience of those who attend Florida Polytechnic University.</w:t>
+      </w:r>
+    </w:p>
+    <w:p>
+      <w:r>
+        <w:t xml:space="preserve">Contact: Chair John Paul Jones </w:t>
+      </w:r>
+      <w:r>
+        <w:t>jjones5650@floridapoly.com</w:t>
       </w:r>
     </w:p>
     <w:sectPr>
